--- a/U-3/Урок-3.docx
+++ b/U-3/Урок-3.docx
@@ -32,9 +32,27 @@
       </w:pPr>
       <w:r>
         <w:rPr>
+          <w:b w:val="false"/>
+          <w:bCs w:val="false"/>
+        </w:rPr>
+      </w:r>
+    </w:p>
+    <w:p>
+      <w:pPr>
+        <w:pStyle w:val="Normal"/>
+        <w:bidi w:val="0"/>
+        <w:jc w:val="both"/>
+        <w:rPr>
           <w:b/>
           <w:bCs/>
         </w:rPr>
+      </w:pPr>
+      <w:r>
+        <w:rPr>
+          <w:b w:val="false"/>
+          <w:bCs w:val="false"/>
+        </w:rPr>
+        <w:t>1.</w:t>
       </w:r>
     </w:p>
     <w:p>
@@ -43,32 +61,14 @@
         <w:bidi w:val="0"/>
         <w:jc w:val="both"/>
         <w:rPr>
-          <w:b/>
-          <w:bCs/>
-        </w:rPr>
-      </w:pPr>
-      <w:r>
-        <w:rPr>
-          <w:b w:val="false"/>
-          <w:bCs w:val="false"/>
-        </w:rPr>
-        <w:t>1.</w:t>
-      </w:r>
-    </w:p>
-    <w:p>
-      <w:pPr>
-        <w:pStyle w:val="Normal"/>
-        <w:bidi w:val="0"/>
-        <w:jc w:val="both"/>
-        <w:rPr>
-          <w:b w:val="false"/>
-          <w:bCs w:val="false"/>
-        </w:rPr>
-      </w:pPr>
-      <w:r>
-        <w:rPr>
-          <w:b/>
-          <w:bCs/>
+          <w:b w:val="false"/>
+          <w:bCs w:val="false"/>
+        </w:rPr>
+      </w:pPr>
+      <w:r>
+        <w:rPr>
+          <w:b w:val="false"/>
+          <w:bCs w:val="false"/>
         </w:rPr>
       </w:r>
     </w:p>
@@ -633,16 +633,54 @@
       <w:pPr>
         <w:pStyle w:val="Normal"/>
         <w:bidi w:val="0"/>
+        <w:spacing w:before="0" w:after="0"/>
         <w:jc w:val="both"/>
         <w:rPr>
-          <w:b/>
-          <w:bCs/>
-        </w:rPr>
-      </w:pPr>
-      <w:r>
-        <w:rPr>
-          <w:b/>
-          <w:bCs/>
+          <w:b w:val="false"/>
+          <w:bCs w:val="false"/>
+        </w:rPr>
+      </w:pPr>
+      <w:r>
+        <w:rPr>
+          <w:b w:val="false"/>
+          <w:bCs w:val="false"/>
+        </w:rPr>
+        <w:t>2.</w:t>
+      </w:r>
+    </w:p>
+    <w:p>
+      <w:pPr>
+        <w:pStyle w:val="Normal"/>
+        <w:bidi w:val="0"/>
+        <w:spacing w:before="0" w:after="0"/>
+        <w:jc w:val="both"/>
+        <w:rPr>
+          <w:b w:val="false"/>
+          <w:bCs w:val="false"/>
+        </w:rPr>
+      </w:pPr>
+      <w:r>
+        <w:rPr>
+          <w:b w:val="false"/>
+          <w:bCs w:val="false"/>
+        </w:rPr>
+      </w:r>
+    </w:p>
+    <w:p>
+      <w:pPr>
+        <w:pStyle w:val="Normal"/>
+        <w:bidi w:val="0"/>
+        <w:spacing w:before="0" w:after="0"/>
+        <w:jc w:val="both"/>
+        <w:rPr>
+          <w:b w:val="false"/>
+          <w:bCs w:val="false"/>
+        </w:rPr>
+      </w:pPr>
+      <w:r>
+        <w:rPr>
+          <w:b w:val="false"/>
+          <w:bCs w:val="false"/>
         </w:rPr>
       </w:r>
     </w:p>
@@ -653,6 +691,7 @@
       <w:pgNumType w:fmt="decimal"/>
       <w:formProt w:val="false"/>
       <w:textDirection w:val="lrTb"/>
+      <w:docGrid w:type="default" w:linePitch="100" w:charSpace="0"/>
     </w:sectPr>
   </w:body>
 </w:document>
@@ -672,7 +711,6 @@
     </w:rPrDefault>
     <w:pPrDefault>
       <w:pPr>
-        <w:widowControl/>
         <w:suppressAutoHyphens w:val="true"/>
       </w:pPr>
     </w:pPrDefault>
@@ -682,7 +720,10 @@
     <w:qFormat/>
     <w:pPr>
       <w:widowControl/>
+      <w:suppressAutoHyphens w:val="true"/>
       <w:bidi w:val="0"/>
+      <w:spacing w:before="0" w:after="0"/>
+      <w:jc w:val="start"/>
     </w:pPr>
     <w:rPr>
       <w:rFonts w:ascii="Liberation Serif" w:hAnsi="Liberation Serif" w:eastAsia="Noto Serif CJK SC" w:cs="Noto Sans Devanagari"/>

--- a/U-3/Урок-3.docx
+++ b/U-3/Урок-3.docx
@@ -258,7 +258,54 @@
           <w:sz w:val="21"/>
           <w:shd w:fill="auto" w:val="clear"/>
         </w:rPr>
+        <w:t>#</w:t>
+      </w:r>
+    </w:p>
+    <w:p>
+      <w:pPr>
+        <w:pStyle w:val="Normal"/>
+        <w:bidi w:val="0"/>
+        <w:spacing w:lineRule="atLeast" w:line="285"/>
+        <w:ind w:hanging="0" w:start="0" w:end="0"/>
+        <w:jc w:val="start"/>
+        <w:rPr>
+          <w:rFonts w:ascii="Droid Sans Mono;monospace;monospace" w:hAnsi="Droid Sans Mono;monospace;monospace"/>
+          <w:b w:val="false"/>
+          <w:color w:val="auto"/>
+          <w:sz w:val="21"/>
+          <w:highlight w:val="none"/>
+          <w:shd w:fill="auto" w:val="clear"/>
+        </w:rPr>
+      </w:pPr>
+      <w:r>
+        <w:rPr>
+          <w:rFonts w:ascii="Droid Sans Mono;monospace;monospace" w:hAnsi="Droid Sans Mono;monospace;monospace"/>
+          <w:b w:val="false"/>
+          <w:color w:val="000000"/>
+          <w:sz w:val="21"/>
+          <w:shd w:fill="auto" w:val="clear"/>
+        </w:rPr>
         <w:t># https://github.com/A-l-E-v/PySynergy/blob/main/U-3/vet.py</w:t>
+      </w:r>
+    </w:p>
+    <w:p>
+      <w:pPr>
+        <w:pStyle w:val="Normal"/>
+        <w:bidi w:val="0"/>
+        <w:spacing w:lineRule="atLeast" w:line="285"/>
+        <w:jc w:val="start"/>
+        <w:rPr>
+          <w:color w:val="auto"/>
+          <w:highlight w:val="none"/>
+          <w:shd w:fill="auto" w:val="clear"/>
+        </w:rPr>
+      </w:pPr>
+      <w:r>
+        <w:rPr>
+          <w:color w:val="000000"/>
+          <w:shd w:fill="auto" w:val="clear"/>
+        </w:rPr>
+        <w:t>#</w:t>
       </w:r>
     </w:p>
     <w:p>

--- a/U-3/Урок-3.docx
+++ b/U-3/Урок-3.docx
@@ -704,12 +704,17 @@
         <w:rPr>
           <w:b w:val="false"/>
           <w:bCs w:val="false"/>
+          <w:color w:val="auto"/>
+          <w:highlight w:val="none"/>
+          <w:shd w:fill="auto" w:val="clear"/>
         </w:rPr>
       </w:pPr>
       <w:r>
         <w:rPr>
           <w:b w:val="false"/>
           <w:bCs w:val="false"/>
+          <w:color w:val="000000"/>
+          <w:shd w:fill="auto" w:val="clear"/>
         </w:rPr>
       </w:r>
     </w:p>
@@ -720,15 +725,908 @@
         <w:spacing w:before="0" w:after="0"/>
         <w:jc w:val="both"/>
         <w:rPr>
+          <w:rFonts w:ascii="Droid Sans Mono;monospace;monospace" w:hAnsi="Droid Sans Mono;monospace;monospace"/>
           <w:b w:val="false"/>
           <w:bCs w:val="false"/>
-        </w:rPr>
-      </w:pPr>
-      <w:r>
-        <w:rPr>
+          <w:color w:val="auto"/>
+          <w:sz w:val="21"/>
+          <w:highlight w:val="none"/>
+          <w:shd w:fill="auto" w:val="clear"/>
+        </w:rPr>
+      </w:pPr>
+      <w:r>
+        <w:rPr>
+          <w:rFonts w:ascii="Droid Sans Mono;monospace;monospace" w:hAnsi="Droid Sans Mono;monospace;monospace"/>
           <w:b w:val="false"/>
           <w:bCs w:val="false"/>
-        </w:rPr>
+          <w:color w:val="000000"/>
+          <w:sz w:val="21"/>
+          <w:shd w:fill="auto" w:val="clear"/>
+        </w:rPr>
+        <w:t># Задание No2</w:t>
+      </w:r>
+    </w:p>
+    <w:p>
+      <w:pPr>
+        <w:pStyle w:val="Normal"/>
+        <w:spacing w:lineRule="atLeast" w:line="285"/>
+        <w:ind w:hanging="0" w:start="0" w:end="0"/>
+        <w:rPr>
+          <w:rFonts w:ascii="Droid Sans Mono;monospace;monospace" w:hAnsi="Droid Sans Mono;monospace;monospace"/>
+          <w:b w:val="false"/>
+          <w:color w:val="auto"/>
+          <w:sz w:val="21"/>
+          <w:highlight w:val="none"/>
+          <w:shd w:fill="auto" w:val="clear"/>
+        </w:rPr>
+      </w:pPr>
+      <w:r>
+        <w:rPr>
+          <w:rFonts w:ascii="Droid Sans Mono;monospace;monospace" w:hAnsi="Droid Sans Mono;monospace;monospace"/>
+          <w:b w:val="false"/>
+          <w:color w:val="000000"/>
+          <w:sz w:val="21"/>
+          <w:shd w:fill="auto" w:val="clear"/>
+        </w:rPr>
+        <w:t># А теперь мы с тобой напишем форму ввода ответа на тест по биологии для</w:t>
+      </w:r>
+    </w:p>
+    <w:p>
+      <w:pPr>
+        <w:pStyle w:val="Normal"/>
+        <w:spacing w:lineRule="atLeast" w:line="285"/>
+        <w:ind w:hanging="0" w:start="0" w:end="0"/>
+        <w:rPr>
+          <w:rFonts w:ascii="Droid Sans Mono;monospace;monospace" w:hAnsi="Droid Sans Mono;monospace;monospace"/>
+          <w:b w:val="false"/>
+          <w:color w:val="auto"/>
+          <w:sz w:val="21"/>
+          <w:highlight w:val="none"/>
+          <w:shd w:fill="auto" w:val="clear"/>
+        </w:rPr>
+      </w:pPr>
+      <w:r>
+        <w:rPr>
+          <w:rFonts w:ascii="Droid Sans Mono;monospace;monospace" w:hAnsi="Droid Sans Mono;monospace;monospace"/>
+          <w:b w:val="false"/>
+          <w:color w:val="000000"/>
+          <w:sz w:val="21"/>
+          <w:shd w:fill="auto" w:val="clear"/>
+        </w:rPr>
+        <w:t># студентов. Он должен запрашивать по порядку этапы развития человека</w:t>
+      </w:r>
+    </w:p>
+    <w:p>
+      <w:pPr>
+        <w:pStyle w:val="Normal"/>
+        <w:spacing w:lineRule="atLeast" w:line="285"/>
+        <w:ind w:hanging="0" w:start="0" w:end="0"/>
+        <w:rPr>
+          <w:rFonts w:ascii="Droid Sans Mono;monospace;monospace" w:hAnsi="Droid Sans Mono;monospace;monospace"/>
+          <w:b w:val="false"/>
+          <w:color w:val="auto"/>
+          <w:sz w:val="21"/>
+          <w:highlight w:val="none"/>
+          <w:shd w:fill="auto" w:val="clear"/>
+        </w:rPr>
+      </w:pPr>
+      <w:r>
+        <w:rPr>
+          <w:rFonts w:ascii="Droid Sans Mono;monospace;monospace" w:hAnsi="Droid Sans Mono;monospace;monospace"/>
+          <w:b w:val="false"/>
+          <w:color w:val="000000"/>
+          <w:sz w:val="21"/>
+          <w:shd w:fill="auto" w:val="clear"/>
+        </w:rPr>
+        <w:t># (проверим твое умение гуглить, что тоже очень важно для программиста. ) и в</w:t>
+      </w:r>
+    </w:p>
+    <w:p>
+      <w:pPr>
+        <w:pStyle w:val="Normal"/>
+        <w:spacing w:lineRule="atLeast" w:line="285"/>
+        <w:ind w:hanging="0" w:start="0" w:end="0"/>
+        <w:rPr>
+          <w:rFonts w:ascii="Droid Sans Mono;monospace;monospace" w:hAnsi="Droid Sans Mono;monospace;monospace"/>
+          <w:b w:val="false"/>
+          <w:color w:val="auto"/>
+          <w:sz w:val="21"/>
+          <w:highlight w:val="none"/>
+          <w:shd w:fill="auto" w:val="clear"/>
+        </w:rPr>
+      </w:pPr>
+      <w:r>
+        <w:rPr>
+          <w:rFonts w:ascii="Droid Sans Mono;monospace;monospace" w:hAnsi="Droid Sans Mono;monospace;monospace"/>
+          <w:b w:val="false"/>
+          <w:color w:val="000000"/>
+          <w:sz w:val="21"/>
+          <w:shd w:fill="auto" w:val="clear"/>
+        </w:rPr>
+        <w:t># конце вывести все стадии, разделенные знаком =&gt;, что будет означать</w:t>
+      </w:r>
+    </w:p>
+    <w:p>
+      <w:pPr>
+        <w:pStyle w:val="Normal"/>
+        <w:spacing w:lineRule="atLeast" w:line="285"/>
+        <w:ind w:hanging="0" w:start="0" w:end="0"/>
+        <w:rPr>
+          <w:rFonts w:ascii="Droid Sans Mono;monospace;monospace" w:hAnsi="Droid Sans Mono;monospace;monospace"/>
+          <w:b w:val="false"/>
+          <w:color w:val="auto"/>
+          <w:sz w:val="21"/>
+          <w:highlight w:val="none"/>
+          <w:shd w:fill="auto" w:val="clear"/>
+        </w:rPr>
+      </w:pPr>
+      <w:r>
+        <w:rPr>
+          <w:rFonts w:ascii="Droid Sans Mono;monospace;monospace" w:hAnsi="Droid Sans Mono;monospace;monospace"/>
+          <w:b w:val="false"/>
+          <w:color w:val="000000"/>
+          <w:sz w:val="21"/>
+          <w:shd w:fill="auto" w:val="clear"/>
+        </w:rPr>
+        <w:t># постепенный переход от одного к другому. В следующих уроках мы дополним</w:t>
+      </w:r>
+    </w:p>
+    <w:p>
+      <w:pPr>
+        <w:pStyle w:val="Normal"/>
+        <w:spacing w:lineRule="atLeast" w:line="285"/>
+        <w:ind w:hanging="0" w:start="0" w:end="0"/>
+        <w:rPr>
+          <w:rFonts w:ascii="Droid Sans Mono;monospace;monospace" w:hAnsi="Droid Sans Mono;monospace;monospace"/>
+          <w:b w:val="false"/>
+          <w:color w:val="auto"/>
+          <w:sz w:val="21"/>
+          <w:highlight w:val="none"/>
+          <w:shd w:fill="auto" w:val="clear"/>
+        </w:rPr>
+      </w:pPr>
+      <w:r>
+        <w:rPr>
+          <w:rFonts w:ascii="Droid Sans Mono;monospace;monospace" w:hAnsi="Droid Sans Mono;monospace;monospace"/>
+          <w:b w:val="false"/>
+          <w:color w:val="000000"/>
+          <w:sz w:val="21"/>
+          <w:shd w:fill="auto" w:val="clear"/>
+        </w:rPr>
+        <w:t># эту форму до полноценного теста, который будет проверять правильность</w:t>
+      </w:r>
+    </w:p>
+    <w:p>
+      <w:pPr>
+        <w:pStyle w:val="Normal"/>
+        <w:spacing w:lineRule="atLeast" w:line="285"/>
+        <w:ind w:hanging="0" w:start="0" w:end="0"/>
+        <w:rPr>
+          <w:rFonts w:ascii="Droid Sans Mono;monospace;monospace" w:hAnsi="Droid Sans Mono;monospace;monospace"/>
+          <w:b w:val="false"/>
+          <w:color w:val="auto"/>
+          <w:sz w:val="21"/>
+          <w:highlight w:val="none"/>
+          <w:shd w:fill="auto" w:val="clear"/>
+        </w:rPr>
+      </w:pPr>
+      <w:r>
+        <w:rPr>
+          <w:rFonts w:ascii="Droid Sans Mono;monospace;monospace" w:hAnsi="Droid Sans Mono;monospace;monospace"/>
+          <w:b w:val="false"/>
+          <w:color w:val="000000"/>
+          <w:sz w:val="21"/>
+          <w:shd w:fill="auto" w:val="clear"/>
+        </w:rPr>
+        <w:t># ответов, а пока - начнем с малого. Напоминаем, что разделить эти данные</w:t>
+      </w:r>
+    </w:p>
+    <w:p>
+      <w:pPr>
+        <w:pStyle w:val="Normal"/>
+        <w:spacing w:lineRule="atLeast" w:line="285"/>
+        <w:ind w:hanging="0" w:start="0" w:end="0"/>
+        <w:rPr>
+          <w:rFonts w:ascii="Droid Sans Mono;monospace;monospace" w:hAnsi="Droid Sans Mono;monospace;monospace"/>
+          <w:b w:val="false"/>
+          <w:color w:val="auto"/>
+          <w:sz w:val="21"/>
+          <w:highlight w:val="none"/>
+          <w:shd w:fill="auto" w:val="clear"/>
+        </w:rPr>
+      </w:pPr>
+      <w:r>
+        <w:rPr>
+          <w:rFonts w:ascii="Droid Sans Mono;monospace;monospace" w:hAnsi="Droid Sans Mono;monospace;monospace"/>
+          <w:b w:val="false"/>
+          <w:color w:val="000000"/>
+          <w:sz w:val="21"/>
+          <w:shd w:fill="auto" w:val="clear"/>
+        </w:rPr>
+        <w:t># тебе поможет команда sep внутри команды print, например, чтобы разделить</w:t>
+      </w:r>
+    </w:p>
+    <w:p>
+      <w:pPr>
+        <w:pStyle w:val="Normal"/>
+        <w:spacing w:lineRule="atLeast" w:line="285"/>
+        <w:ind w:hanging="0" w:start="0" w:end="0"/>
+        <w:rPr>
+          <w:rFonts w:ascii="Droid Sans Mono;monospace;monospace" w:hAnsi="Droid Sans Mono;monospace;monospace"/>
+          <w:b w:val="false"/>
+          <w:color w:val="auto"/>
+          <w:sz w:val="21"/>
+          <w:highlight w:val="none"/>
+          <w:shd w:fill="auto" w:val="clear"/>
+        </w:rPr>
+      </w:pPr>
+      <w:r>
+        <w:rPr>
+          <w:rFonts w:ascii="Droid Sans Mono;monospace;monospace" w:hAnsi="Droid Sans Mono;monospace;monospace"/>
+          <w:b w:val="false"/>
+          <w:color w:val="000000"/>
+          <w:sz w:val="21"/>
+          <w:shd w:fill="auto" w:val="clear"/>
+        </w:rPr>
+        <w:t># переменные знаком + нужно ввести:</w:t>
+      </w:r>
+    </w:p>
+    <w:p>
+      <w:pPr>
+        <w:pStyle w:val="Normal"/>
+        <w:spacing w:lineRule="atLeast" w:line="285"/>
+        <w:ind w:hanging="0" w:start="0" w:end="0"/>
+        <w:rPr>
+          <w:rFonts w:ascii="Droid Sans Mono;monospace;monospace" w:hAnsi="Droid Sans Mono;monospace;monospace"/>
+          <w:b w:val="false"/>
+          <w:color w:val="auto"/>
+          <w:sz w:val="21"/>
+          <w:highlight w:val="none"/>
+          <w:shd w:fill="auto" w:val="clear"/>
+        </w:rPr>
+      </w:pPr>
+      <w:r>
+        <w:rPr>
+          <w:rFonts w:ascii="Droid Sans Mono;monospace;monospace" w:hAnsi="Droid Sans Mono;monospace;monospace"/>
+          <w:b w:val="false"/>
+          <w:color w:val="000000"/>
+          <w:sz w:val="21"/>
+          <w:shd w:fill="auto" w:val="clear"/>
+        </w:rPr>
+        <w:t># print(a1, a2, a3, sep='+')</w:t>
+      </w:r>
+    </w:p>
+    <w:p>
+      <w:pPr>
+        <w:pStyle w:val="Normal"/>
+        <w:spacing w:lineRule="atLeast" w:line="285"/>
+        <w:ind w:hanging="0" w:start="0" w:end="0"/>
+        <w:rPr>
+          <w:rFonts w:ascii="Droid Sans Mono;monospace;monospace" w:hAnsi="Droid Sans Mono;monospace;monospace"/>
+          <w:b w:val="false"/>
+          <w:color w:val="auto"/>
+          <w:sz w:val="21"/>
+          <w:highlight w:val="none"/>
+          <w:shd w:fill="auto" w:val="clear"/>
+        </w:rPr>
+      </w:pPr>
+      <w:r>
+        <w:rPr>
+          <w:rFonts w:ascii="Droid Sans Mono;monospace;monospace" w:hAnsi="Droid Sans Mono;monospace;monospace"/>
+          <w:b w:val="false"/>
+          <w:color w:val="000000"/>
+          <w:sz w:val="21"/>
+          <w:shd w:fill="auto" w:val="clear"/>
+        </w:rPr>
+        <w:t># Подсказка: последняя стадия развития - Homo sapiens sapiens.</w:t>
+      </w:r>
+    </w:p>
+    <w:p>
+      <w:pPr>
+        <w:pStyle w:val="Normal"/>
+        <w:spacing w:lineRule="atLeast" w:line="285"/>
+        <w:ind w:hanging="0" w:start="0" w:end="0"/>
+        <w:rPr>
+          <w:rFonts w:ascii="Droid Sans Mono;monospace;monospace" w:hAnsi="Droid Sans Mono;monospace;monospace"/>
+          <w:b w:val="false"/>
+          <w:color w:val="auto"/>
+          <w:sz w:val="21"/>
+          <w:highlight w:val="none"/>
+          <w:shd w:fill="auto" w:val="clear"/>
+        </w:rPr>
+      </w:pPr>
+      <w:r>
+        <w:rPr>
+          <w:rFonts w:ascii="Droid Sans Mono;monospace;monospace" w:hAnsi="Droid Sans Mono;monospace;monospace"/>
+          <w:b w:val="false"/>
+          <w:color w:val="000000"/>
+          <w:sz w:val="21"/>
+          <w:shd w:fill="auto" w:val="clear"/>
+        </w:rPr>
+        <w:t xml:space="preserve"># </w:t>
+      </w:r>
+    </w:p>
+    <w:p>
+      <w:pPr>
+        <w:pStyle w:val="Normal"/>
+        <w:spacing w:lineRule="atLeast" w:line="285"/>
+        <w:ind w:hanging="0" w:start="0" w:end="0"/>
+        <w:rPr>
+          <w:rFonts w:ascii="Droid Sans Mono;monospace;monospace" w:hAnsi="Droid Sans Mono;monospace;monospace"/>
+          <w:b w:val="false"/>
+          <w:color w:val="auto"/>
+          <w:sz w:val="21"/>
+          <w:highlight w:val="none"/>
+          <w:shd w:fill="auto" w:val="clear"/>
+        </w:rPr>
+      </w:pPr>
+      <w:r>
+        <w:rPr>
+          <w:rFonts w:ascii="Droid Sans Mono;monospace;monospace" w:hAnsi="Droid Sans Mono;monospace;monospace"/>
+          <w:b w:val="false"/>
+          <w:color w:val="000000"/>
+          <w:sz w:val="21"/>
+          <w:shd w:fill="auto" w:val="clear"/>
+        </w:rPr>
+        <w:t>#https://github.com/A-l-E-v/PySynergy/blob/main/U-3/human.py</w:t>
+      </w:r>
+    </w:p>
+    <w:p>
+      <w:pPr>
+        <w:pStyle w:val="Normal"/>
+        <w:spacing w:lineRule="atLeast" w:line="285"/>
+        <w:ind w:hanging="0" w:start="0" w:end="0"/>
+        <w:rPr>
+          <w:rFonts w:ascii="Droid Sans Mono;monospace;monospace" w:hAnsi="Droid Sans Mono;monospace;monospace"/>
+          <w:b w:val="false"/>
+          <w:color w:val="auto"/>
+          <w:sz w:val="21"/>
+          <w:highlight w:val="none"/>
+          <w:shd w:fill="auto" w:val="clear"/>
+        </w:rPr>
+      </w:pPr>
+      <w:r>
+        <w:rPr>
+          <w:rFonts w:ascii="Droid Sans Mono;monospace;monospace" w:hAnsi="Droid Sans Mono;monospace;monospace"/>
+          <w:b w:val="false"/>
+          <w:color w:val="000000"/>
+          <w:sz w:val="21"/>
+          <w:shd w:fill="auto" w:val="clear"/>
+        </w:rPr>
+        <w:t>#</w:t>
+      </w:r>
+    </w:p>
+    <w:p>
+      <w:pPr>
+        <w:pStyle w:val="Normal"/>
+        <w:spacing w:lineRule="atLeast" w:line="285"/>
+        <w:rPr>
+          <w:color w:val="auto"/>
+          <w:highlight w:val="none"/>
+          <w:shd w:fill="auto" w:val="clear"/>
+        </w:rPr>
+      </w:pPr>
+      <w:r>
+        <w:rPr>
+          <w:color w:val="000000"/>
+          <w:shd w:fill="auto" w:val="clear"/>
+        </w:rPr>
+      </w:r>
+    </w:p>
+    <w:p>
+      <w:pPr>
+        <w:pStyle w:val="Normal"/>
+        <w:spacing w:lineRule="atLeast" w:line="285"/>
+        <w:ind w:hanging="0" w:start="0" w:end="0"/>
+        <w:rPr>
+          <w:rFonts w:ascii="Droid Sans Mono;monospace;monospace" w:hAnsi="Droid Sans Mono;monospace;monospace"/>
+          <w:b w:val="false"/>
+          <w:color w:val="auto"/>
+          <w:sz w:val="21"/>
+          <w:highlight w:val="none"/>
+          <w:shd w:fill="auto" w:val="clear"/>
+        </w:rPr>
+      </w:pPr>
+      <w:r>
+        <w:rPr>
+          <w:rFonts w:ascii="Droid Sans Mono;monospace;monospace" w:hAnsi="Droid Sans Mono;monospace;monospace"/>
+          <w:b w:val="false"/>
+          <w:color w:val="000000"/>
+          <w:sz w:val="21"/>
+          <w:shd w:fill="auto" w:val="clear"/>
+        </w:rPr>
+        <w:t>print()</w:t>
+      </w:r>
+    </w:p>
+    <w:p>
+      <w:pPr>
+        <w:pStyle w:val="Normal"/>
+        <w:spacing w:lineRule="atLeast" w:line="285"/>
+        <w:ind w:hanging="0" w:start="0" w:end="0"/>
+        <w:rPr>
+          <w:rFonts w:ascii="Droid Sans Mono;monospace;monospace" w:hAnsi="Droid Sans Mono;monospace;monospace"/>
+          <w:b w:val="false"/>
+          <w:color w:val="auto"/>
+          <w:sz w:val="21"/>
+          <w:highlight w:val="none"/>
+          <w:shd w:fill="auto" w:val="clear"/>
+        </w:rPr>
+      </w:pPr>
+      <w:r>
+        <w:rPr>
+          <w:rFonts w:ascii="Droid Sans Mono;monospace;monospace" w:hAnsi="Droid Sans Mono;monospace;monospace"/>
+          <w:b w:val="false"/>
+          <w:color w:val="000000"/>
+          <w:sz w:val="21"/>
+          <w:shd w:fill="auto" w:val="clear"/>
+        </w:rPr>
+        <w:t>print("--- Антропогенез-тест ---")</w:t>
+      </w:r>
+    </w:p>
+    <w:p>
+      <w:pPr>
+        <w:pStyle w:val="Normal"/>
+        <w:spacing w:lineRule="atLeast" w:line="285"/>
+        <w:ind w:hanging="0" w:start="0" w:end="0"/>
+        <w:rPr>
+          <w:rFonts w:ascii="Droid Sans Mono;monospace;monospace" w:hAnsi="Droid Sans Mono;monospace;monospace"/>
+          <w:b w:val="false"/>
+          <w:color w:val="auto"/>
+          <w:sz w:val="21"/>
+          <w:highlight w:val="none"/>
+          <w:shd w:fill="auto" w:val="clear"/>
+        </w:rPr>
+      </w:pPr>
+      <w:r>
+        <w:rPr>
+          <w:rFonts w:ascii="Droid Sans Mono;monospace;monospace" w:hAnsi="Droid Sans Mono;monospace;monospace"/>
+          <w:b w:val="false"/>
+          <w:color w:val="000000"/>
+          <w:sz w:val="21"/>
+          <w:shd w:fill="auto" w:val="clear"/>
+        </w:rPr>
+        <w:t>print()</w:t>
+      </w:r>
+    </w:p>
+    <w:p>
+      <w:pPr>
+        <w:pStyle w:val="Normal"/>
+        <w:spacing w:lineRule="atLeast" w:line="285"/>
+        <w:ind w:hanging="0" w:start="0" w:end="0"/>
+        <w:rPr>
+          <w:rFonts w:ascii="Droid Sans Mono;monospace;monospace" w:hAnsi="Droid Sans Mono;monospace;monospace"/>
+          <w:b w:val="false"/>
+          <w:color w:val="auto"/>
+          <w:sz w:val="21"/>
+          <w:highlight w:val="none"/>
+          <w:shd w:fill="auto" w:val="clear"/>
+        </w:rPr>
+      </w:pPr>
+      <w:r>
+        <w:rPr>
+          <w:rFonts w:ascii="Droid Sans Mono;monospace;monospace" w:hAnsi="Droid Sans Mono;monospace;monospace"/>
+          <w:b w:val="false"/>
+          <w:color w:val="000000"/>
+          <w:sz w:val="21"/>
+          <w:shd w:fill="auto" w:val="clear"/>
+        </w:rPr>
+        <w:t>Stage1 = input ('Введите первый вид (подсказка: Homo habilis): ')</w:t>
+      </w:r>
+    </w:p>
+    <w:p>
+      <w:pPr>
+        <w:pStyle w:val="Normal"/>
+        <w:spacing w:lineRule="atLeast" w:line="285"/>
+        <w:ind w:hanging="0" w:start="0" w:end="0"/>
+        <w:rPr>
+          <w:rFonts w:ascii="Droid Sans Mono;monospace;monospace" w:hAnsi="Droid Sans Mono;monospace;monospace"/>
+          <w:b w:val="false"/>
+          <w:color w:val="auto"/>
+          <w:sz w:val="21"/>
+          <w:highlight w:val="none"/>
+          <w:shd w:fill="auto" w:val="clear"/>
+        </w:rPr>
+      </w:pPr>
+      <w:r>
+        <w:rPr>
+          <w:rFonts w:ascii="Droid Sans Mono;monospace;monospace" w:hAnsi="Droid Sans Mono;monospace;monospace"/>
+          <w:b w:val="false"/>
+          <w:color w:val="000000"/>
+          <w:sz w:val="21"/>
+          <w:shd w:fill="auto" w:val="clear"/>
+        </w:rPr>
+        <w:t>Stage2 = input ('Введите второй вид (подсказка: Homo rudolfensis): ')</w:t>
+      </w:r>
+    </w:p>
+    <w:p>
+      <w:pPr>
+        <w:pStyle w:val="Normal"/>
+        <w:spacing w:lineRule="atLeast" w:line="285"/>
+        <w:ind w:hanging="0" w:start="0" w:end="0"/>
+        <w:rPr>
+          <w:rFonts w:ascii="Droid Sans Mono;monospace;monospace" w:hAnsi="Droid Sans Mono;monospace;monospace"/>
+          <w:b w:val="false"/>
+          <w:color w:val="auto"/>
+          <w:sz w:val="21"/>
+          <w:highlight w:val="none"/>
+          <w:shd w:fill="auto" w:val="clear"/>
+        </w:rPr>
+      </w:pPr>
+      <w:r>
+        <w:rPr>
+          <w:rFonts w:ascii="Droid Sans Mono;monospace;monospace" w:hAnsi="Droid Sans Mono;monospace;monospace"/>
+          <w:b w:val="false"/>
+          <w:color w:val="000000"/>
+          <w:sz w:val="21"/>
+          <w:shd w:fill="auto" w:val="clear"/>
+        </w:rPr>
+        <w:t>Stage3 = input ('Введите третий вид (подсказка: Homo erectus): ')</w:t>
+      </w:r>
+    </w:p>
+    <w:p>
+      <w:pPr>
+        <w:pStyle w:val="Normal"/>
+        <w:spacing w:lineRule="atLeast" w:line="285"/>
+        <w:ind w:hanging="0" w:start="0" w:end="0"/>
+        <w:rPr>
+          <w:rFonts w:ascii="Droid Sans Mono;monospace;monospace" w:hAnsi="Droid Sans Mono;monospace;monospace"/>
+          <w:b w:val="false"/>
+          <w:color w:val="auto"/>
+          <w:sz w:val="21"/>
+          <w:highlight w:val="none"/>
+          <w:shd w:fill="auto" w:val="clear"/>
+        </w:rPr>
+      </w:pPr>
+      <w:r>
+        <w:rPr>
+          <w:rFonts w:ascii="Droid Sans Mono;monospace;monospace" w:hAnsi="Droid Sans Mono;monospace;monospace"/>
+          <w:b w:val="false"/>
+          <w:color w:val="000000"/>
+          <w:sz w:val="21"/>
+          <w:shd w:fill="auto" w:val="clear"/>
+        </w:rPr>
+        <w:t>Stage4 = input ('Введите четвёртый вид (подсказка: Homo georgicus): ')</w:t>
+      </w:r>
+    </w:p>
+    <w:p>
+      <w:pPr>
+        <w:pStyle w:val="Normal"/>
+        <w:spacing w:lineRule="atLeast" w:line="285"/>
+        <w:ind w:hanging="0" w:start="0" w:end="0"/>
+        <w:rPr>
+          <w:rFonts w:ascii="Droid Sans Mono;monospace;monospace" w:hAnsi="Droid Sans Mono;monospace;monospace"/>
+          <w:b w:val="false"/>
+          <w:color w:val="auto"/>
+          <w:sz w:val="21"/>
+          <w:highlight w:val="none"/>
+          <w:shd w:fill="auto" w:val="clear"/>
+        </w:rPr>
+      </w:pPr>
+      <w:r>
+        <w:rPr>
+          <w:rFonts w:ascii="Droid Sans Mono;monospace;monospace" w:hAnsi="Droid Sans Mono;monospace;monospace"/>
+          <w:b w:val="false"/>
+          <w:color w:val="000000"/>
+          <w:sz w:val="21"/>
+          <w:shd w:fill="auto" w:val="clear"/>
+        </w:rPr>
+        <w:t>Stage5 = input ('Введите пятый вид (подсказка: Homo ergaster): ')</w:t>
+      </w:r>
+    </w:p>
+    <w:p>
+      <w:pPr>
+        <w:pStyle w:val="Normal"/>
+        <w:spacing w:lineRule="atLeast" w:line="285"/>
+        <w:ind w:hanging="0" w:start="0" w:end="0"/>
+        <w:rPr>
+          <w:rFonts w:ascii="Droid Sans Mono;monospace;monospace" w:hAnsi="Droid Sans Mono;monospace;monospace"/>
+          <w:b w:val="false"/>
+          <w:color w:val="auto"/>
+          <w:sz w:val="21"/>
+          <w:highlight w:val="none"/>
+          <w:shd w:fill="auto" w:val="clear"/>
+        </w:rPr>
+      </w:pPr>
+      <w:r>
+        <w:rPr>
+          <w:rFonts w:ascii="Droid Sans Mono;monospace;monospace" w:hAnsi="Droid Sans Mono;monospace;monospace"/>
+          <w:b w:val="false"/>
+          <w:color w:val="000000"/>
+          <w:sz w:val="21"/>
+          <w:shd w:fill="auto" w:val="clear"/>
+        </w:rPr>
+        <w:t>Stage6 = input ('Введите шестой вид (подсказка: Homo antecessor): ')</w:t>
+      </w:r>
+    </w:p>
+    <w:p>
+      <w:pPr>
+        <w:pStyle w:val="Normal"/>
+        <w:spacing w:lineRule="atLeast" w:line="285"/>
+        <w:ind w:hanging="0" w:start="0" w:end="0"/>
+        <w:rPr>
+          <w:rFonts w:ascii="Droid Sans Mono;monospace;monospace" w:hAnsi="Droid Sans Mono;monospace;monospace"/>
+          <w:b w:val="false"/>
+          <w:color w:val="auto"/>
+          <w:sz w:val="21"/>
+          <w:highlight w:val="none"/>
+          <w:shd w:fill="auto" w:val="clear"/>
+        </w:rPr>
+      </w:pPr>
+      <w:r>
+        <w:rPr>
+          <w:rFonts w:ascii="Droid Sans Mono;monospace;monospace" w:hAnsi="Droid Sans Mono;monospace;monospace"/>
+          <w:b w:val="false"/>
+          <w:color w:val="000000"/>
+          <w:sz w:val="21"/>
+          <w:shd w:fill="auto" w:val="clear"/>
+        </w:rPr>
+        <w:t>Stage7 = input ('Введите седьмой вид (подсказка: Homo cepranensis): ')</w:t>
+      </w:r>
+    </w:p>
+    <w:p>
+      <w:pPr>
+        <w:pStyle w:val="Normal"/>
+        <w:spacing w:lineRule="atLeast" w:line="285"/>
+        <w:ind w:hanging="0" w:start="0" w:end="0"/>
+        <w:rPr>
+          <w:rFonts w:ascii="Droid Sans Mono;monospace;monospace" w:hAnsi="Droid Sans Mono;monospace;monospace"/>
+          <w:b w:val="false"/>
+          <w:color w:val="auto"/>
+          <w:sz w:val="21"/>
+          <w:highlight w:val="none"/>
+          <w:shd w:fill="auto" w:val="clear"/>
+        </w:rPr>
+      </w:pPr>
+      <w:r>
+        <w:rPr>
+          <w:rFonts w:ascii="Droid Sans Mono;monospace;monospace" w:hAnsi="Droid Sans Mono;monospace;monospace"/>
+          <w:b w:val="false"/>
+          <w:color w:val="000000"/>
+          <w:sz w:val="21"/>
+          <w:shd w:fill="auto" w:val="clear"/>
+        </w:rPr>
+        <w:t>Stage8 = input ('Введите восьмой вид (подсказка: Homo heidelbergensis): ')</w:t>
+      </w:r>
+    </w:p>
+    <w:p>
+      <w:pPr>
+        <w:pStyle w:val="Normal"/>
+        <w:spacing w:lineRule="atLeast" w:line="285"/>
+        <w:ind w:hanging="0" w:start="0" w:end="0"/>
+        <w:rPr>
+          <w:rFonts w:ascii="Droid Sans Mono;monospace;monospace" w:hAnsi="Droid Sans Mono;monospace;monospace"/>
+          <w:b w:val="false"/>
+          <w:color w:val="auto"/>
+          <w:sz w:val="21"/>
+          <w:highlight w:val="none"/>
+          <w:shd w:fill="auto" w:val="clear"/>
+        </w:rPr>
+      </w:pPr>
+      <w:r>
+        <w:rPr>
+          <w:rFonts w:ascii="Droid Sans Mono;monospace;monospace" w:hAnsi="Droid Sans Mono;monospace;monospace"/>
+          <w:b w:val="false"/>
+          <w:color w:val="000000"/>
+          <w:sz w:val="21"/>
+          <w:shd w:fill="auto" w:val="clear"/>
+        </w:rPr>
+        <w:t>Stage9 = input ('Введите девятый вид (подсказка: Homo rhodesiensis): ')</w:t>
+      </w:r>
+    </w:p>
+    <w:p>
+      <w:pPr>
+        <w:pStyle w:val="Normal"/>
+        <w:spacing w:lineRule="atLeast" w:line="285"/>
+        <w:ind w:hanging="0" w:start="0" w:end="0"/>
+        <w:rPr>
+          <w:rFonts w:ascii="Droid Sans Mono;monospace;monospace" w:hAnsi="Droid Sans Mono;monospace;monospace"/>
+          <w:b w:val="false"/>
+          <w:color w:val="auto"/>
+          <w:sz w:val="21"/>
+          <w:highlight w:val="none"/>
+          <w:shd w:fill="auto" w:val="clear"/>
+        </w:rPr>
+      </w:pPr>
+      <w:r>
+        <w:rPr>
+          <w:rFonts w:ascii="Droid Sans Mono;monospace;monospace" w:hAnsi="Droid Sans Mono;monospace;monospace"/>
+          <w:b w:val="false"/>
+          <w:color w:val="000000"/>
+          <w:sz w:val="21"/>
+          <w:shd w:fill="auto" w:val="clear"/>
+        </w:rPr>
+        <w:t>Stage10 = input ('Введите десятый вид (подсказка: Homo neanderthalensis): ')</w:t>
+      </w:r>
+    </w:p>
+    <w:p>
+      <w:pPr>
+        <w:pStyle w:val="Normal"/>
+        <w:spacing w:lineRule="atLeast" w:line="285"/>
+        <w:ind w:hanging="0" w:start="0" w:end="0"/>
+        <w:rPr>
+          <w:rFonts w:ascii="Droid Sans Mono;monospace;monospace" w:hAnsi="Droid Sans Mono;monospace;monospace"/>
+          <w:b w:val="false"/>
+          <w:color w:val="auto"/>
+          <w:sz w:val="21"/>
+          <w:highlight w:val="none"/>
+          <w:shd w:fill="auto" w:val="clear"/>
+        </w:rPr>
+      </w:pPr>
+      <w:r>
+        <w:rPr>
+          <w:rFonts w:ascii="Droid Sans Mono;monospace;monospace" w:hAnsi="Droid Sans Mono;monospace;monospace"/>
+          <w:b w:val="false"/>
+          <w:color w:val="000000"/>
+          <w:sz w:val="21"/>
+          <w:shd w:fill="auto" w:val="clear"/>
+        </w:rPr>
+        <w:t>Stage11 = input ('Введите одиннадцатый вид (подсказка: Homo sapiens sapiens): ')</w:t>
+      </w:r>
+    </w:p>
+    <w:p>
+      <w:pPr>
+        <w:pStyle w:val="Normal"/>
+        <w:spacing w:lineRule="atLeast" w:line="285"/>
+        <w:ind w:hanging="0" w:start="0" w:end="0"/>
+        <w:rPr>
+          <w:rFonts w:ascii="Droid Sans Mono;monospace;monospace" w:hAnsi="Droid Sans Mono;monospace;monospace"/>
+          <w:b w:val="false"/>
+          <w:color w:val="auto"/>
+          <w:sz w:val="21"/>
+          <w:highlight w:val="none"/>
+          <w:shd w:fill="auto" w:val="clear"/>
+        </w:rPr>
+      </w:pPr>
+      <w:r>
+        <w:rPr>
+          <w:rFonts w:ascii="Droid Sans Mono;monospace;monospace" w:hAnsi="Droid Sans Mono;monospace;monospace"/>
+          <w:b w:val="false"/>
+          <w:color w:val="000000"/>
+          <w:sz w:val="21"/>
+          <w:shd w:fill="auto" w:val="clear"/>
+        </w:rPr>
+        <w:t># Stage12 = input ('Введите двенадцатый вид (подсказка: Homo sapiens idaltu): ')</w:t>
+      </w:r>
+    </w:p>
+    <w:p>
+      <w:pPr>
+        <w:pStyle w:val="Normal"/>
+        <w:spacing w:lineRule="atLeast" w:line="285"/>
+        <w:ind w:hanging="0" w:start="0" w:end="0"/>
+        <w:rPr>
+          <w:rFonts w:ascii="Droid Sans Mono;monospace;monospace" w:hAnsi="Droid Sans Mono;monospace;monospace"/>
+          <w:b w:val="false"/>
+          <w:color w:val="auto"/>
+          <w:sz w:val="21"/>
+          <w:highlight w:val="none"/>
+          <w:shd w:fill="auto" w:val="clear"/>
+        </w:rPr>
+      </w:pPr>
+      <w:r>
+        <w:rPr>
+          <w:rFonts w:ascii="Droid Sans Mono;monospace;monospace" w:hAnsi="Droid Sans Mono;monospace;monospace"/>
+          <w:b w:val="false"/>
+          <w:color w:val="000000"/>
+          <w:sz w:val="21"/>
+          <w:shd w:fill="auto" w:val="clear"/>
+        </w:rPr>
+        <w:t># Stage13 = input ('Введите тринадцатый вид (подсказка: Homo floresiensis): ')</w:t>
+      </w:r>
+    </w:p>
+    <w:p>
+      <w:pPr>
+        <w:pStyle w:val="Normal"/>
+        <w:spacing w:lineRule="atLeast" w:line="285"/>
+        <w:ind w:hanging="0" w:start="0" w:end="0"/>
+        <w:rPr>
+          <w:rFonts w:ascii="Droid Sans Mono;monospace;monospace" w:hAnsi="Droid Sans Mono;monospace;monospace"/>
+          <w:b w:val="false"/>
+          <w:color w:val="auto"/>
+          <w:sz w:val="21"/>
+          <w:highlight w:val="none"/>
+          <w:shd w:fill="auto" w:val="clear"/>
+        </w:rPr>
+      </w:pPr>
+      <w:r>
+        <w:rPr>
+          <w:rFonts w:ascii="Droid Sans Mono;monospace;monospace" w:hAnsi="Droid Sans Mono;monospace;monospace"/>
+          <w:b w:val="false"/>
+          <w:color w:val="000000"/>
+          <w:sz w:val="21"/>
+          <w:shd w:fill="auto" w:val="clear"/>
+        </w:rPr>
+        <w:t>print(Stage1,Stage2,Stage3,Stage4,Stage5,Stage6,Stage7,Stage8,Stage9,Stage10,Stage11,sep='=&gt;')</w:t>
+      </w:r>
+    </w:p>
+    <w:p>
+      <w:pPr>
+        <w:pStyle w:val="Normal"/>
+        <w:spacing w:lineRule="atLeast" w:line="285" w:before="0" w:after="283"/>
+        <w:rPr>
+          <w:rFonts w:ascii="Droid Sans Mono;monospace;monospace" w:hAnsi="Droid Sans Mono;monospace;monospace"/>
+          <w:b w:val="false"/>
+          <w:color w:val="auto"/>
+          <w:sz w:val="21"/>
+          <w:highlight w:val="none"/>
+          <w:shd w:fill="auto" w:val="clear"/>
+        </w:rPr>
+      </w:pPr>
+      <w:r>
+        <w:rPr>
+          <w:rFonts w:ascii="Droid Sans Mono;monospace;monospace" w:hAnsi="Droid Sans Mono;monospace;monospace"/>
+          <w:b w:val="false"/>
+          <w:color w:val="000000"/>
+          <w:sz w:val="21"/>
+          <w:shd w:fill="auto" w:val="clear"/>
+        </w:rPr>
+      </w:r>
+    </w:p>
+    <w:p>
+      <w:pPr>
+        <w:pStyle w:val="Normal"/>
+        <w:bidi w:val="0"/>
+        <w:spacing w:before="0" w:after="0"/>
+        <w:jc w:val="both"/>
+        <w:rPr>
+          <w:b w:val="false"/>
+          <w:bCs w:val="false"/>
+          <w:color w:val="auto"/>
+          <w:highlight w:val="none"/>
+          <w:shd w:fill="auto" w:val="clear"/>
+        </w:rPr>
+      </w:pPr>
+      <w:r>
+        <w:rPr>
+          <w:b w:val="false"/>
+          <w:bCs w:val="false"/>
+          <w:color w:val="000000"/>
+          <w:shd w:fill="auto" w:val="clear"/>
+        </w:rPr>
+        <w:drawing>
+          <wp:anchor behindDoc="0" distT="0" distB="0" distL="0" distR="0" simplePos="0" locked="0" layoutInCell="0" allowOverlap="1" relativeHeight="3">
+            <wp:simplePos x="0" y="0"/>
+            <wp:positionH relativeFrom="column">
+              <wp:align>center</wp:align>
+            </wp:positionH>
+            <wp:positionV relativeFrom="paragraph">
+              <wp:posOffset>635</wp:posOffset>
+            </wp:positionV>
+            <wp:extent cx="6120130" cy="1417320"/>
+            <wp:effectExtent l="0" t="0" r="0" b="0"/>
+            <wp:wrapSquare wrapText="largest"/>
+            <wp:docPr id="2" name="Image2" descr="" title=""/>
+            <wp:cNvGraphicFramePr>
+              <a:graphicFrameLocks xmlns:a="http://schemas.openxmlformats.org/drawingml/2006/main" noChangeAspect="1"/>
+            </wp:cNvGraphicFramePr>
+            <a:graphic xmlns:a="http://schemas.openxmlformats.org/drawingml/2006/main">
+              <a:graphicData uri="http://schemas.openxmlformats.org/drawingml/2006/picture">
+                <pic:pic xmlns:pic="http://schemas.openxmlformats.org/drawingml/2006/picture">
+                  <pic:nvPicPr>
+                    <pic:cNvPr id="2" name="Image2" descr="" title=""/>
+                    <pic:cNvPicPr>
+                      <a:picLocks noChangeAspect="1" noChangeArrowheads="1"/>
+                    </pic:cNvPicPr>
+                  </pic:nvPicPr>
+                  <pic:blipFill>
+                    <a:blip r:embed="rId3"/>
+                    <a:stretch>
+                      <a:fillRect/>
+                    </a:stretch>
+                  </pic:blipFill>
+                  <pic:spPr bwMode="auto">
+                    <a:xfrm>
+                      <a:off x="0" y="0"/>
+                      <a:ext cx="6120130" cy="1417320"/>
+                    </a:xfrm>
+                    <a:prstGeom prst="rect">
+                      <a:avLst/>
+                    </a:prstGeom>
+                  </pic:spPr>
+                </pic:pic>
+              </a:graphicData>
+            </a:graphic>
+          </wp:anchor>
+        </w:drawing>
       </w:r>
     </w:p>
     <w:sectPr>
